--- a/기술통계보고서.docx
+++ b/기술통계보고서.docx
@@ -3014,6 +3014,12 @@
           <w:rFonts w:ascii="함초롬돋움" w:eastAsia="함초롬돋움" w:hAnsi="함초롬돋움" w:cs="함초롬돋움" w:hint="eastAsia"/>
         </w:rPr>
       </w:pPr>
+      <w:r>
+        <w:rPr>
+          <w:rFonts w:ascii="함초롬돋움" w:eastAsia="함초롬돋움" w:hAnsi="함초롬돋움" w:cs="함초롬돋움" w:hint="eastAsia"/>
+        </w:rPr>
+        <w:t>결론</w:t>
+      </w:r>
     </w:p>
     <w:sectPr>
       <w:pgSz w:w="11906" w:h="16838"/>
